--- a/Unidad 1 Python/Meta 1.4.1/Meta 1.4.1.docx
+++ b/Unidad 1 Python/Meta 1.4.1/Meta 1.4.1.docx
@@ -301,7 +301,7 @@
         <w:rPr>
           <w:rFonts w:asciiTheme="minorHAnsi" w:hAnsiTheme="minorHAnsi" w:cstheme="minorHAnsi"/>
         </w:rPr>
-        <w:t>2</w:t>
+        <w:t>4</w:t>
       </w:r>
       <w:r>
         <w:rPr>
@@ -511,6 +511,7 @@
       <w:r>
         <w:rPr>
           <w:rFonts w:cstheme="minorHAnsi"/>
+          <w:noProof/>
           <w:lang w:val="es-ES_tradnl"/>
         </w:rPr>
         <w:drawing>
@@ -623,6 +624,7 @@
       <w:r>
         <w:rPr>
           <w:rFonts w:cstheme="minorHAnsi"/>
+          <w:noProof/>
           <w:lang w:val="es-ES_tradnl"/>
         </w:rPr>
         <w:drawing>
@@ -664,6 +666,7 @@
       <w:r>
         <w:rPr>
           <w:rFonts w:cstheme="minorHAnsi"/>
+          <w:noProof/>
           <w:lang w:val="es-ES_tradnl"/>
         </w:rPr>
         <w:drawing>
@@ -730,6 +733,13 @@
           <w:lang w:val="es-ES_tradnl"/>
         </w:rPr>
       </w:pPr>
+      <w:r>
+        <w:rPr>
+          <w:rFonts w:cstheme="minorHAnsi"/>
+          <w:lang w:val="es-ES_tradnl"/>
+        </w:rPr>
+        <w:t>https://github.com/Ricardo-Trujillo/LPP-Unidades</w:t>
+      </w:r>
     </w:p>
     <w:p>
       <w:pPr>
